--- a/Requerimientos Funcionales.docx
+++ b/Requerimientos Funcionales.docx
@@ -94,7 +94,7 @@
         <w:rPr>
           <w:lang w:eastAsia="es-MX"/>
         </w:rPr>
-        <w:t>Los usuarios deben poder visualizar los datos ingresados en forma de gráficos o tablas para facilitar la interpretación.</w:t>
+        <w:t>Los usuarios deben poder visualizar los datos ingresados en forma de gráficos para facilitar la interpretación.</w:t>
       </w:r>
     </w:p>
     <w:p>
@@ -173,6 +173,7 @@
     <w:p>
       <w:pPr>
         <w:rPr>
+          <w:u w:val="single"/>
           <w:lang w:eastAsia="es-MX"/>
         </w:rPr>
       </w:pPr>
@@ -213,7 +214,31 @@
         <w:t>La aplicación debe proporcionar una interfaz de usuario amigable para el ingreso de datos, la visualización de datos y la generación de informes.</w:t>
       </w:r>
     </w:p>
-    <w:p/>
+    <w:p>
+      <w:pPr>
+        <w:rPr>
+          <w:b/>
+          <w:bCs/>
+        </w:rPr>
+      </w:pPr>
+      <w:r>
+        <w:rPr>
+          <w:b/>
+          <w:bCs/>
+        </w:rPr>
+        <w:t>Desarrollo de la aplicación</w:t>
+      </w:r>
+    </w:p>
+    <w:p>
+      <w:pPr>
+        <w:rPr>
+          <w:u w:val="single"/>
+        </w:rPr>
+      </w:pPr>
+      <w:r>
+        <w:t>Será una implementación web cliente-servidor</w:t>
+      </w:r>
+    </w:p>
     <w:sectPr>
       <w:pgSz w:w="12240" w:h="15840"/>
       <w:pgMar w:top="1417" w:right="1701" w:bottom="1417" w:left="1701" w:header="708" w:footer="708" w:gutter="0"/>
